--- a/dokumentace.docx
+++ b/dokumentace.docx
@@ -1494,7 +1494,13 @@
         <w:t>.</w:t>
       </w:r>
       <w:r>
-        <w:t xml:space="preserve"> 11 znaků)</w:t>
+        <w:t xml:space="preserve"> 1</w:t>
+      </w:r>
+      <w:r>
+        <w:t>2</w:t>
+      </w:r>
+      <w:r>
+        <w:t xml:space="preserve"> znaků)</w:t>
       </w:r>
       <w:r>
         <w:t>,</w:t>
@@ -1832,7 +1838,50 @@
         <w:rPr>
           <w:lang w:eastAsia="zh-CN" w:bidi="hi-IN"/>
         </w:rPr>
-        <w:t xml:space="preserve"> další cluster</w:t>
+        <w:t xml:space="preserve"> další cluste</w:t>
+      </w:r>
+      <w:r>
+        <w:rPr>
+          <w:lang w:eastAsia="zh-CN" w:bidi="hi-IN"/>
+        </w:rPr>
+        <w:t>r</w:t>
+      </w:r>
+      <w:r>
+        <w:rPr>
+          <w:lang w:eastAsia="zh-CN" w:bidi="hi-IN"/>
+        </w:rPr>
+        <w:t xml:space="preserve">, přičemž </w:t>
+      </w:r>
+      <w:r>
+        <w:rPr>
+          <w:lang w:eastAsia="zh-CN" w:bidi="hi-IN"/>
+        </w:rPr>
+        <w:t xml:space="preserve">zápis probíhá </w:t>
+      </w:r>
+      <w:r>
+        <w:rPr>
+          <w:lang w:eastAsia="zh-CN" w:bidi="hi-IN"/>
+        </w:rPr>
+        <w:t>hromadně</w:t>
+      </w:r>
+      <w:r>
+        <w:rPr>
+          <w:lang w:eastAsia="zh-CN" w:bidi="hi-IN"/>
+        </w:rPr>
+        <w:t xml:space="preserve"> (kvůli </w:t>
+      </w:r>
+      <w:r>
+        <w:rPr>
+          <w:lang w:eastAsia="zh-CN" w:bidi="hi-IN"/>
+        </w:rPr>
+        <w:t xml:space="preserve">nedostatku clusterů pro </w:t>
+      </w:r>
+      <w:r>
+        <w:rPr>
+          <w:lang w:eastAsia="zh-CN" w:bidi="hi-IN"/>
+        </w:rPr>
+        <w:lastRenderedPageBreak/>
+        <w:t>alokaci)</w:t>
       </w:r>
       <w:r>
         <w:rPr>
@@ -1841,29 +1890,19 @@
         <w:t>.</w:t>
       </w:r>
       <w:r>
-        <w:rPr>
-          <w:lang w:eastAsia="zh-CN" w:bidi="hi-IN"/>
-        </w:rPr>
-        <w:t xml:space="preserve"> Při každé změně FAT tabulky překopírujeme FAT1 do FAT2.</w:t>
-      </w:r>
-      <w:r>
         <w:t xml:space="preserve"> </w:t>
       </w:r>
       <w:r>
-        <w:t xml:space="preserve">Při </w:t>
-      </w:r>
-      <w:r>
-        <w:lastRenderedPageBreak/>
-        <w:t xml:space="preserve">alokaci clusterů hledáme clustery označené číslem 0. </w:t>
-      </w:r>
-      <w:r>
-        <w:t>Pokud jich není nalezeno dostatek, překopíruje se FAT2 do FAT1</w:t>
-      </w:r>
-      <w:r>
-        <w:t xml:space="preserve"> (změny se vrátí)</w:t>
-      </w:r>
-      <w:r>
-        <w:t>.</w:t>
+        <w:t>Při alokaci clusterů hledáme clustery označené číslem 0</w:t>
+      </w:r>
+      <w:r>
+        <w:t xml:space="preserve"> a ukládáme do nich </w:t>
+      </w:r>
+      <w:r>
+        <w:t>čísla předchozích clusterů.</w:t>
+      </w:r>
+      <w:r>
+        <w:t xml:space="preserve"> </w:t>
       </w:r>
     </w:p>
     <w:p>
@@ -2014,7 +2053,7 @@
         <w:rPr>
           <w:lang w:eastAsia="zh-CN" w:bidi="hi-IN"/>
         </w:rPr>
-        <w:t xml:space="preserve"> vzít objekt (struct) a </w:t>
+        <w:t xml:space="preserve"> vzít struct a </w:t>
       </w:r>
       <w:r>
         <w:rPr>
@@ -2116,7 +2155,7 @@
         <w:rPr>
           <w:lang w:eastAsia="zh-CN" w:bidi="hi-IN"/>
         </w:rPr>
-        <w:t xml:space="preserve"> program fungoval i na různých platformách</w:t>
+        <w:t xml:space="preserve"> program fungoval na různých platformách</w:t>
       </w:r>
       <w:r>
         <w:rPr>
@@ -2263,19 +2302,7 @@
         <w:rPr>
           <w:lang w:eastAsia="zh-CN" w:bidi="hi-IN"/>
         </w:rPr>
-        <w:t xml:space="preserve">Můj chtíč po plně funkčním souborovém systému mě stál zbytečně moc času, a proto kód vypadá tak, jak vypadá. </w:t>
-      </w:r>
-      <w:r>
-        <w:rPr>
-          <w:lang w:eastAsia="zh-CN" w:bidi="hi-IN"/>
-        </w:rPr>
-        <w:t>Zároveň je ale kód připraven na různá rozšíření, například změny souboru, počítání volných clusterů, nebo ukládání posledního volného clusteru.</w:t>
-      </w:r>
-      <w:r>
-        <w:rPr>
-          <w:lang w:eastAsia="zh-CN" w:bidi="hi-IN"/>
-        </w:rPr>
-        <w:t xml:space="preserve"> Jelikož jsem se souborovým systémem FAT pracoval už dříve, </w:t>
+        <w:t xml:space="preserve">Jelikož jsem se souborovým systémem FAT pracoval už dříve, </w:t>
       </w:r>
       <w:r>
         <w:rPr>
@@ -2293,13 +2320,13 @@
         <w:rPr>
           <w:lang w:eastAsia="zh-CN" w:bidi="hi-IN"/>
         </w:rPr>
-        <w:t xml:space="preserve"> rekurzivní</w:t>
-      </w:r>
-      <w:r>
-        <w:rPr>
-          <w:lang w:eastAsia="zh-CN" w:bidi="hi-IN"/>
-        </w:rPr>
-        <w:t xml:space="preserve"> procházení adresářů</w:t>
+        <w:t xml:space="preserve"> </w:t>
+      </w:r>
+      <w:r>
+        <w:rPr>
+          <w:lang w:eastAsia="zh-CN" w:bidi="hi-IN"/>
+        </w:rPr>
+        <w:t>procházení adresářů</w:t>
       </w:r>
       <w:r>
         <w:rPr>
@@ -2335,7 +2362,19 @@
         <w:rPr>
           <w:lang w:eastAsia="zh-CN" w:bidi="hi-IN"/>
         </w:rPr>
-        <w:t>ale na poslední chvíli jsem se rozhodl celou práci přepsat v jazyce Rust</w:t>
+        <w:t>ale na poslední chvíli jsem se rozhodl celou práci přepsat v</w:t>
+      </w:r>
+      <w:r>
+        <w:rPr>
+          <w:lang w:eastAsia="zh-CN" w:bidi="hi-IN"/>
+        </w:rPr>
+        <w:t xml:space="preserve"> modernějším </w:t>
+      </w:r>
+      <w:r>
+        <w:rPr>
+          <w:lang w:eastAsia="zh-CN" w:bidi="hi-IN"/>
+        </w:rPr>
+        <w:t>jazyce Rust</w:t>
       </w:r>
       <w:r>
         <w:rPr>
